--- a/Παραδοτέο_6/PROJECT CODE V1.0.docx
+++ b/Παραδοτέο_6/PROJECT CODE V1.0.docx
@@ -205,7 +205,7 @@
           <w:bCs/>
           <w:sz w:val="44"/>
           <w:szCs w:val="44"/>
-          <w:lang w:val="en-US"/>
+          <w:lang w:val="el-GR"/>
         </w:rPr>
       </w:pPr>
       <w:r>
@@ -217,7 +217,7 @@
           <w:szCs w:val="44"/>
           <w:lang w:val="en-US"/>
         </w:rPr>
-        <w:t>Project Code</w:t>
+        <w:t>Project</w:t>
       </w:r>
       <w:r>
         <w:rPr>
@@ -239,7 +239,18 @@
           <w:szCs w:val="44"/>
           <w:lang w:val="en-US"/>
         </w:rPr>
-        <w:t>v</w:t>
+        <w:t>Code</w:t>
+      </w:r>
+      <w:r>
+        <w:rPr>
+          <w:rFonts w:ascii="Arial" w:hAnsi="Arial" w:cs="Arial"/>
+          <w:b/>
+          <w:bCs/>
+          <w:sz w:val="44"/>
+          <w:szCs w:val="44"/>
+          <w:lang w:val="el-GR"/>
+        </w:rPr>
+        <w:t xml:space="preserve"> </w:t>
       </w:r>
       <w:r>
         <w:rPr>
@@ -249,6 +260,17 @@
           <w:sz w:val="44"/>
           <w:szCs w:val="44"/>
           <w:lang w:val="en-US"/>
+        </w:rPr>
+        <w:t>v</w:t>
+      </w:r>
+      <w:r>
+        <w:rPr>
+          <w:rFonts w:ascii="Arial" w:hAnsi="Arial" w:cs="Arial"/>
+          <w:b/>
+          <w:bCs/>
+          <w:sz w:val="44"/>
+          <w:szCs w:val="44"/>
+          <w:lang w:val="el-GR"/>
         </w:rPr>
         <w:t>1.0</w:t>
       </w:r>
@@ -545,6 +567,7 @@
           </w:rPr>
           <w:t>1069667@</w:t>
         </w:r>
+        <w:proofErr w:type="spellStart"/>
         <w:r>
           <w:rPr>
             <w:rStyle w:val="-"/>
@@ -556,6 +579,7 @@
           </w:rPr>
           <w:t>upnet</w:t>
         </w:r>
+        <w:proofErr w:type="spellEnd"/>
         <w:r>
           <w:rPr>
             <w:rStyle w:val="-"/>
@@ -609,7 +633,27 @@
           <w:szCs w:val="32"/>
           <w:lang w:val="el-GR"/>
         </w:rPr>
-        <w:t>Χάρης Πίσσουρος 1069673</w:t>
+        <w:t xml:space="preserve">Χάρης </w:t>
+      </w:r>
+      <w:proofErr w:type="spellStart"/>
+      <w:r>
+        <w:rPr>
+          <w:rFonts w:ascii="Arial" w:hAnsi="Arial" w:cs="Arial"/>
+          <w:sz w:val="32"/>
+          <w:szCs w:val="32"/>
+          <w:lang w:val="el-GR"/>
+        </w:rPr>
+        <w:t>Πίσσουρος</w:t>
+      </w:r>
+      <w:proofErr w:type="spellEnd"/>
+      <w:r>
+        <w:rPr>
+          <w:rFonts w:ascii="Arial" w:hAnsi="Arial" w:cs="Arial"/>
+          <w:sz w:val="32"/>
+          <w:szCs w:val="32"/>
+          <w:lang w:val="el-GR"/>
+        </w:rPr>
+        <w:t xml:space="preserve"> 1069673</w:t>
       </w:r>
     </w:p>
     <w:p>
@@ -646,6 +690,7 @@
           </w:rPr>
           <w:t>1069673@</w:t>
         </w:r>
+        <w:proofErr w:type="spellStart"/>
         <w:r>
           <w:rPr>
             <w:rStyle w:val="-"/>
@@ -657,6 +702,7 @@
           </w:rPr>
           <w:t>upnet</w:t>
         </w:r>
+        <w:proofErr w:type="spellEnd"/>
         <w:r>
           <w:rPr>
             <w:rStyle w:val="-"/>
@@ -752,6 +798,7 @@
           </w:rPr>
           <w:t>1069661@</w:t>
         </w:r>
+        <w:proofErr w:type="spellStart"/>
         <w:r>
           <w:rPr>
             <w:rStyle w:val="-"/>
@@ -762,6 +809,7 @@
           </w:rPr>
           <w:t>upnet</w:t>
         </w:r>
+        <w:proofErr w:type="spellEnd"/>
         <w:r>
           <w:rPr>
             <w:rStyle w:val="-"/>
@@ -854,6 +902,7 @@
           </w:rPr>
           <w:t>1078730@</w:t>
         </w:r>
+        <w:proofErr w:type="spellStart"/>
         <w:r>
           <w:rPr>
             <w:rStyle w:val="-"/>
@@ -864,6 +913,7 @@
           </w:rPr>
           <w:t>upnet</w:t>
         </w:r>
+        <w:proofErr w:type="spellEnd"/>
         <w:r>
           <w:rPr>
             <w:rStyle w:val="-"/>
@@ -1007,6 +1057,7 @@
         </w:rPr>
         <w:t>://</w:t>
       </w:r>
+      <w:proofErr w:type="spellStart"/>
       <w:r>
         <w:rPr>
           <w:rStyle w:val="-"/>
@@ -1017,6 +1068,7 @@
         </w:rPr>
         <w:t>github</w:t>
       </w:r>
+      <w:proofErr w:type="spellEnd"/>
       <w:r>
         <w:rPr>
           <w:rStyle w:val="-"/>
@@ -1047,6 +1099,7 @@
         </w:rPr>
         <w:t>/</w:t>
       </w:r>
+      <w:proofErr w:type="spellStart"/>
       <w:r>
         <w:rPr>
           <w:rStyle w:val="-"/>
@@ -1057,6 +1110,7 @@
         </w:rPr>
         <w:t>Galenus</w:t>
       </w:r>
+      <w:proofErr w:type="spellEnd"/>
       <w:r>
         <w:rPr>
           <w:rStyle w:val="-"/>
@@ -1087,6 +1141,7 @@
         </w:rPr>
         <w:t>/</w:t>
       </w:r>
+      <w:proofErr w:type="spellStart"/>
       <w:r>
         <w:rPr>
           <w:rStyle w:val="-"/>
@@ -1097,6 +1152,7 @@
         </w:rPr>
         <w:t>GalenusPharmacies</w:t>
       </w:r>
+      <w:proofErr w:type="spellEnd"/>
     </w:p>
     <w:p>
       <w:pPr>
@@ -1371,160 +1427,188 @@
           <w:rStyle w:val="-"/>
           <w:lang w:val="en-US"/>
         </w:rPr>
-        <w:t>ec</w:t>
-      </w:r>
-      <w:r>
-        <w:rPr>
-          <w:rStyle w:val="-"/>
-          <w:lang w:val="el-GR"/>
-        </w:rPr>
-        <w:t>0</w:t>
+        <w:t>main</w:t>
+      </w:r>
+      <w:r>
+        <w:rPr>
+          <w:rStyle w:val="-"/>
+          <w:lang w:val="el-GR"/>
+        </w:rPr>
+        <w:t>/%</w:t>
       </w:r>
       <w:r>
         <w:rPr>
           <w:rStyle w:val="-"/>
           <w:lang w:val="en-US"/>
         </w:rPr>
-        <w:t>f</w:t>
-      </w:r>
-      <w:r>
-        <w:rPr>
-          <w:rStyle w:val="-"/>
-          <w:lang w:val="el-GR"/>
-        </w:rPr>
-        <w:t>8885</w:t>
+        <w:t>CE</w:t>
+      </w:r>
+      <w:r>
+        <w:rPr>
+          <w:rStyle w:val="-"/>
+          <w:lang w:val="el-GR"/>
+        </w:rPr>
+        <w:t>%</w:t>
       </w:r>
       <w:r>
         <w:rPr>
           <w:rStyle w:val="-"/>
           <w:lang w:val="en-US"/>
         </w:rPr>
-        <w:t>adde</w:t>
-      </w:r>
-      <w:r>
-        <w:rPr>
-          <w:rStyle w:val="-"/>
-          <w:lang w:val="el-GR"/>
-        </w:rPr>
-        <w:t>4</w:t>
+        <w:t>A</w:t>
+      </w:r>
+      <w:r>
+        <w:rPr>
+          <w:rStyle w:val="-"/>
+          <w:lang w:val="el-GR"/>
+        </w:rPr>
+        <w:t>0%</w:t>
       </w:r>
       <w:r>
         <w:rPr>
           <w:rStyle w:val="-"/>
           <w:lang w:val="en-US"/>
         </w:rPr>
-        <w:t>e</w:t>
-      </w:r>
-      <w:r>
-        <w:rPr>
-          <w:rStyle w:val="-"/>
-          <w:lang w:val="el-GR"/>
-        </w:rPr>
-        <w:t>8</w:t>
+        <w:t>CE</w:t>
+      </w:r>
+      <w:r>
+        <w:rPr>
+          <w:rStyle w:val="-"/>
+          <w:lang w:val="el-GR"/>
+        </w:rPr>
+        <w:t>%</w:t>
       </w:r>
       <w:r>
         <w:rPr>
           <w:rStyle w:val="-"/>
           <w:lang w:val="en-US"/>
         </w:rPr>
-        <w:t>a</w:t>
-      </w:r>
-      <w:r>
-        <w:rPr>
-          <w:rStyle w:val="-"/>
-          <w:lang w:val="el-GR"/>
-        </w:rPr>
-        <w:t>99</w:t>
+        <w:t>B</w:t>
+      </w:r>
+      <w:r>
+        <w:rPr>
+          <w:rStyle w:val="-"/>
+          <w:lang w:val="el-GR"/>
+        </w:rPr>
+        <w:t>1%</w:t>
       </w:r>
       <w:r>
         <w:rPr>
           <w:rStyle w:val="-"/>
           <w:lang w:val="en-US"/>
         </w:rPr>
-        <w:t>d</w:t>
-      </w:r>
-      <w:r>
-        <w:rPr>
-          <w:rStyle w:val="-"/>
-          <w:lang w:val="el-GR"/>
-        </w:rPr>
-        <w:t>42295</w:t>
+        <w:t>CF</w:t>
+      </w:r>
+      <w:r>
+        <w:rPr>
+          <w:rStyle w:val="-"/>
+          <w:lang w:val="el-GR"/>
+        </w:rPr>
+        <w:t>%81%</w:t>
       </w:r>
       <w:r>
         <w:rPr>
           <w:rStyle w:val="-"/>
           <w:lang w:val="en-US"/>
         </w:rPr>
-        <w:t>c</w:t>
-      </w:r>
-      <w:r>
-        <w:rPr>
-          <w:rStyle w:val="-"/>
-          <w:lang w:val="el-GR"/>
-        </w:rPr>
-        <w:t>8</w:t>
+        <w:t>CE</w:t>
+      </w:r>
+      <w:r>
+        <w:rPr>
+          <w:rStyle w:val="-"/>
+          <w:lang w:val="el-GR"/>
+        </w:rPr>
+        <w:t>%</w:t>
       </w:r>
       <w:r>
         <w:rPr>
           <w:rStyle w:val="-"/>
           <w:lang w:val="en-US"/>
         </w:rPr>
-        <w:t>b</w:t>
-      </w:r>
-      <w:r>
-        <w:rPr>
-          <w:rStyle w:val="-"/>
-          <w:lang w:val="el-GR"/>
-        </w:rPr>
-        <w:t>6</w:t>
+        <w:t>B</w:t>
+      </w:r>
+      <w:r>
+        <w:rPr>
+          <w:rStyle w:val="-"/>
+          <w:lang w:val="el-GR"/>
+        </w:rPr>
+        <w:t>1%</w:t>
       </w:r>
       <w:r>
         <w:rPr>
           <w:rStyle w:val="-"/>
           <w:lang w:val="en-US"/>
         </w:rPr>
-        <w:t>f</w:t>
-      </w:r>
-      <w:r>
-        <w:rPr>
-          <w:rStyle w:val="-"/>
-          <w:lang w:val="el-GR"/>
-        </w:rPr>
-        <w:t>476</w:t>
+        <w:t>CE</w:t>
+      </w:r>
+      <w:r>
+        <w:rPr>
+          <w:rStyle w:val="-"/>
+          <w:lang w:val="el-GR"/>
+        </w:rPr>
+        <w:t>%</w:t>
       </w:r>
       <w:r>
         <w:rPr>
           <w:rStyle w:val="-"/>
           <w:lang w:val="en-US"/>
         </w:rPr>
-        <w:t>af</w:t>
-      </w:r>
-      <w:r>
-        <w:rPr>
-          <w:rStyle w:val="-"/>
-          <w:lang w:val="el-GR"/>
-        </w:rPr>
-        <w:t>9</w:t>
+        <w:t>B</w:t>
+      </w:r>
+      <w:r>
+        <w:rPr>
+          <w:rStyle w:val="-"/>
+          <w:lang w:val="el-GR"/>
+        </w:rPr>
+        <w:t>4%</w:t>
       </w:r>
       <w:r>
         <w:rPr>
           <w:rStyle w:val="-"/>
           <w:lang w:val="en-US"/>
         </w:rPr>
-        <w:t>aebc</w:t>
-      </w:r>
-      <w:r>
-        <w:rPr>
-          <w:rStyle w:val="-"/>
-          <w:lang w:val="el-GR"/>
-        </w:rPr>
-        <w:t>2/%</w:t>
+        <w:t>CE</w:t>
+      </w:r>
+      <w:r>
+        <w:rPr>
+          <w:rStyle w:val="-"/>
+          <w:lang w:val="el-GR"/>
+        </w:rPr>
+        <w:t>%</w:t>
       </w:r>
       <w:r>
         <w:rPr>
           <w:rStyle w:val="-"/>
           <w:lang w:val="en-US"/>
         </w:rPr>
+        <w:t>BF</w:t>
+      </w:r>
+      <w:r>
+        <w:rPr>
+          <w:rStyle w:val="-"/>
+          <w:lang w:val="el-GR"/>
+        </w:rPr>
+        <w:t>%</w:t>
+      </w:r>
+      <w:r>
+        <w:rPr>
+          <w:rStyle w:val="-"/>
+          <w:lang w:val="en-US"/>
+        </w:rPr>
+        <w:t>CF</w:t>
+      </w:r>
+      <w:r>
+        <w:rPr>
+          <w:rStyle w:val="-"/>
+          <w:lang w:val="el-GR"/>
+        </w:rPr>
+        <w:t>%84%</w:t>
+      </w:r>
+      <w:r>
+        <w:rPr>
+          <w:rStyle w:val="-"/>
+          <w:lang w:val="en-US"/>
+        </w:rPr>
         <w:t>CE</w:t>
       </w:r>
       <w:r>
@@ -1539,14 +1623,14 @@
           <w:rStyle w:val="-"/>
           <w:lang w:val="en-US"/>
         </w:rPr>
-        <w:t>A</w:t>
-      </w:r>
-      <w:r>
-        <w:rPr>
-          <w:rStyle w:val="-"/>
-          <w:lang w:val="el-GR"/>
-        </w:rPr>
-        <w:t>0%</w:t>
+        <w:t>AD</w:t>
+      </w:r>
+      <w:r>
+        <w:rPr>
+          <w:rStyle w:val="-"/>
+          <w:lang w:val="el-GR"/>
+        </w:rPr>
+        <w:t>%</w:t>
       </w:r>
       <w:r>
         <w:rPr>
@@ -1567,182 +1651,21 @@
           <w:rStyle w:val="-"/>
           <w:lang w:val="en-US"/>
         </w:rPr>
-        <w:t>B</w:t>
-      </w:r>
-      <w:r>
-        <w:rPr>
-          <w:rStyle w:val="-"/>
-          <w:lang w:val="el-GR"/>
-        </w:rPr>
-        <w:t>1%</w:t>
+        <w:t>BF</w:t>
+      </w:r>
+      <w:r>
+        <w:rPr>
+          <w:rStyle w:val="-"/>
+          <w:lang w:val="el-GR"/>
+        </w:rPr>
+        <w:t>_6/</w:t>
       </w:r>
       <w:r>
         <w:rPr>
           <w:rStyle w:val="-"/>
           <w:lang w:val="en-US"/>
         </w:rPr>
-        <w:t>CF</w:t>
-      </w:r>
-      <w:r>
-        <w:rPr>
-          <w:rStyle w:val="-"/>
-          <w:lang w:val="el-GR"/>
-        </w:rPr>
-        <w:t>%81%</w:t>
-      </w:r>
-      <w:r>
-        <w:rPr>
-          <w:rStyle w:val="-"/>
-          <w:lang w:val="en-US"/>
-        </w:rPr>
-        <w:t>CE</w:t>
-      </w:r>
-      <w:r>
-        <w:rPr>
-          <w:rStyle w:val="-"/>
-          <w:lang w:val="el-GR"/>
-        </w:rPr>
-        <w:t>%</w:t>
-      </w:r>
-      <w:r>
-        <w:rPr>
-          <w:rStyle w:val="-"/>
-          <w:lang w:val="en-US"/>
-        </w:rPr>
-        <w:t>B</w:t>
-      </w:r>
-      <w:r>
-        <w:rPr>
-          <w:rStyle w:val="-"/>
-          <w:lang w:val="el-GR"/>
-        </w:rPr>
-        <w:t>1%</w:t>
-      </w:r>
-      <w:r>
-        <w:rPr>
-          <w:rStyle w:val="-"/>
-          <w:lang w:val="en-US"/>
-        </w:rPr>
-        <w:t>CE</w:t>
-      </w:r>
-      <w:r>
-        <w:rPr>
-          <w:rStyle w:val="-"/>
-          <w:lang w:val="el-GR"/>
-        </w:rPr>
-        <w:t>%</w:t>
-      </w:r>
-      <w:r>
-        <w:rPr>
-          <w:rStyle w:val="-"/>
-          <w:lang w:val="en-US"/>
-        </w:rPr>
-        <w:t>B</w:t>
-      </w:r>
-      <w:r>
-        <w:rPr>
-          <w:rStyle w:val="-"/>
-          <w:lang w:val="el-GR"/>
-        </w:rPr>
-        <w:t>4%</w:t>
-      </w:r>
-      <w:r>
-        <w:rPr>
-          <w:rStyle w:val="-"/>
-          <w:lang w:val="en-US"/>
-        </w:rPr>
-        <w:t>CE</w:t>
-      </w:r>
-      <w:r>
-        <w:rPr>
-          <w:rStyle w:val="-"/>
-          <w:lang w:val="el-GR"/>
-        </w:rPr>
-        <w:t>%</w:t>
-      </w:r>
-      <w:r>
-        <w:rPr>
-          <w:rStyle w:val="-"/>
-          <w:lang w:val="en-US"/>
-        </w:rPr>
-        <w:t>BF</w:t>
-      </w:r>
-      <w:r>
-        <w:rPr>
-          <w:rStyle w:val="-"/>
-          <w:lang w:val="el-GR"/>
-        </w:rPr>
-        <w:t>%</w:t>
-      </w:r>
-      <w:r>
-        <w:rPr>
-          <w:rStyle w:val="-"/>
-          <w:lang w:val="en-US"/>
-        </w:rPr>
-        <w:t>CF</w:t>
-      </w:r>
-      <w:r>
-        <w:rPr>
-          <w:rStyle w:val="-"/>
-          <w:lang w:val="el-GR"/>
-        </w:rPr>
-        <w:t>%84%</w:t>
-      </w:r>
-      <w:r>
-        <w:rPr>
-          <w:rStyle w:val="-"/>
-          <w:lang w:val="en-US"/>
-        </w:rPr>
-        <w:t>CE</w:t>
-      </w:r>
-      <w:r>
-        <w:rPr>
-          <w:rStyle w:val="-"/>
-          <w:lang w:val="el-GR"/>
-        </w:rPr>
-        <w:t>%</w:t>
-      </w:r>
-      <w:r>
-        <w:rPr>
-          <w:rStyle w:val="-"/>
-          <w:lang w:val="en-US"/>
-        </w:rPr>
-        <w:t>AD</w:t>
-      </w:r>
-      <w:r>
-        <w:rPr>
-          <w:rStyle w:val="-"/>
-          <w:lang w:val="el-GR"/>
-        </w:rPr>
-        <w:t>%</w:t>
-      </w:r>
-      <w:r>
-        <w:rPr>
-          <w:rStyle w:val="-"/>
-          <w:lang w:val="en-US"/>
-        </w:rPr>
-        <w:t>CE</w:t>
-      </w:r>
-      <w:r>
-        <w:rPr>
-          <w:rStyle w:val="-"/>
-          <w:lang w:val="el-GR"/>
-        </w:rPr>
-        <w:t>%</w:t>
-      </w:r>
-      <w:r>
-        <w:rPr>
-          <w:rStyle w:val="-"/>
-          <w:lang w:val="en-US"/>
-        </w:rPr>
-        <w:t>BF</w:t>
-      </w:r>
-      <w:r>
-        <w:rPr>
-          <w:rStyle w:val="-"/>
-          <w:lang w:val="el-GR"/>
-        </w:rPr>
-        <w:t>_5</w:t>
+        <w:t>src</w:t>
       </w:r>
     </w:p>
     <w:p>
